--- a/frontend/public/8001.docx
+++ b/frontend/public/8001.docx
@@ -5,25 +5,21 @@
     <w:p>
       <w:pPr>
         <w:pStyle w:val="2"/>
-        <w:numPr>
-          <w:numId w:val="0"/>
-        </w:numPr>
         <w:spacing w:before="166" w:after="166"/>
-        <w:ind w:leftChars="0"/>
-      </w:pPr>
-      <w:bookmarkStart w:id="0" w:name="_Toc57917550"/>
-      <w:bookmarkStart w:id="1" w:name="_Toc57966292"/>
-      <w:bookmarkStart w:id="2" w:name="_Toc57973502"/>
-      <w:bookmarkStart w:id="3" w:name="_Toc57972219"/>
-      <w:bookmarkStart w:id="4" w:name="_Toc57982488"/>
-      <w:bookmarkStart w:id="5" w:name="_Toc57920023"/>
-      <w:bookmarkStart w:id="6" w:name="_Toc57968160"/>
-      <w:bookmarkStart w:id="7" w:name="_Toc57922098"/>
-      <w:bookmarkStart w:id="8" w:name="_Toc57922663"/>
-      <w:bookmarkStart w:id="9" w:name="_Toc57970533"/>
-      <w:bookmarkStart w:id="10" w:name="_Toc57919553"/>
-      <w:bookmarkStart w:id="11" w:name="_Toc57973734"/>
-      <w:bookmarkStart w:id="12" w:name="_Toc57972380"/>
+      </w:pPr>
+      <w:bookmarkStart w:id="0" w:name="_Toc57966292"/>
+      <w:bookmarkStart w:id="1" w:name="_Toc57972219"/>
+      <w:bookmarkStart w:id="2" w:name="_Toc57968160"/>
+      <w:bookmarkStart w:id="3" w:name="_Toc57970533"/>
+      <w:bookmarkStart w:id="4" w:name="_Toc57973734"/>
+      <w:bookmarkStart w:id="5" w:name="_Toc57982488"/>
+      <w:bookmarkStart w:id="6" w:name="_Toc57922663"/>
+      <w:bookmarkStart w:id="7" w:name="_Toc57973502"/>
+      <w:bookmarkStart w:id="8" w:name="_Toc57972380"/>
+      <w:bookmarkStart w:id="9" w:name="_Toc57920023"/>
+      <w:bookmarkStart w:id="10" w:name="_Toc57922098"/>
+      <w:bookmarkStart w:id="11" w:name="_Toc57917550"/>
+      <w:bookmarkStart w:id="12" w:name="_Toc57919553"/>
       <w:r>
         <w:rPr>
           <w:rFonts w:hint="eastAsia"/>
@@ -47,25 +43,21 @@
     <w:p>
       <w:pPr>
         <w:pStyle w:val="3"/>
-        <w:numPr>
-          <w:numId w:val="0"/>
-        </w:numPr>
         <w:spacing w:before="166" w:after="166"/>
-        <w:ind w:leftChars="0"/>
-      </w:pPr>
-      <w:bookmarkStart w:id="13" w:name="_Toc57922664"/>
-      <w:bookmarkStart w:id="14" w:name="_Toc57982489"/>
-      <w:bookmarkStart w:id="15" w:name="_Toc57973503"/>
+      </w:pPr>
+      <w:bookmarkStart w:id="13" w:name="_Toc57982489"/>
+      <w:bookmarkStart w:id="14" w:name="_Toc57966293"/>
+      <w:bookmarkStart w:id="15" w:name="_Toc57970534"/>
       <w:bookmarkStart w:id="16" w:name="_Toc57920024"/>
-      <w:bookmarkStart w:id="17" w:name="_Toc57917551"/>
-      <w:bookmarkStart w:id="18" w:name="_Toc57970534"/>
-      <w:bookmarkStart w:id="19" w:name="_Toc57972381"/>
-      <w:bookmarkStart w:id="20" w:name="_Toc57972220"/>
-      <w:bookmarkStart w:id="21" w:name="_Toc57966293"/>
-      <w:bookmarkStart w:id="22" w:name="_Toc57922099"/>
-      <w:bookmarkStart w:id="23" w:name="_Toc57919554"/>
-      <w:bookmarkStart w:id="24" w:name="_Toc57968161"/>
-      <w:bookmarkStart w:id="25" w:name="_Toc57973735"/>
+      <w:bookmarkStart w:id="17" w:name="_Toc57919554"/>
+      <w:bookmarkStart w:id="18" w:name="_Toc57922099"/>
+      <w:bookmarkStart w:id="19" w:name="_Toc57972220"/>
+      <w:bookmarkStart w:id="20" w:name="_Toc57973735"/>
+      <w:bookmarkStart w:id="21" w:name="_Toc57968161"/>
+      <w:bookmarkStart w:id="22" w:name="_Toc57972381"/>
+      <w:bookmarkStart w:id="23" w:name="_Toc57922664"/>
+      <w:bookmarkStart w:id="24" w:name="_Toc57973503"/>
+      <w:bookmarkStart w:id="25" w:name="_Toc57917551"/>
       <w:r>
         <w:rPr>
           <w:rFonts w:hint="eastAsia"/>
@@ -100,25 +92,21 @@
     <w:p>
       <w:pPr>
         <w:pStyle w:val="3"/>
-        <w:numPr>
-          <w:numId w:val="0"/>
-        </w:numPr>
         <w:spacing w:before="166" w:after="166"/>
-        <w:ind w:leftChars="0"/>
-      </w:pPr>
-      <w:bookmarkStart w:id="26" w:name="_Toc57917552"/>
-      <w:bookmarkStart w:id="27" w:name="_Toc57972221"/>
-      <w:bookmarkStart w:id="28" w:name="_Toc57966294"/>
-      <w:bookmarkStart w:id="29" w:name="_Toc57973736"/>
-      <w:bookmarkStart w:id="30" w:name="_Toc57922665"/>
-      <w:bookmarkStart w:id="31" w:name="_Toc57968162"/>
-      <w:bookmarkStart w:id="32" w:name="_Toc57919555"/>
-      <w:bookmarkStart w:id="33" w:name="_Toc57970535"/>
-      <w:bookmarkStart w:id="34" w:name="_Toc57973504"/>
-      <w:bookmarkStart w:id="35" w:name="_Toc57920025"/>
-      <w:bookmarkStart w:id="36" w:name="_Toc57972382"/>
+      </w:pPr>
+      <w:bookmarkStart w:id="26" w:name="_Toc57922100"/>
+      <w:bookmarkStart w:id="27" w:name="_Toc57972382"/>
+      <w:bookmarkStart w:id="28" w:name="_Toc57973504"/>
+      <w:bookmarkStart w:id="29" w:name="_Toc57922665"/>
+      <w:bookmarkStart w:id="30" w:name="_Toc57968162"/>
+      <w:bookmarkStart w:id="31" w:name="_Toc57966294"/>
+      <w:bookmarkStart w:id="32" w:name="_Toc57970535"/>
+      <w:bookmarkStart w:id="33" w:name="_Toc57920025"/>
+      <w:bookmarkStart w:id="34" w:name="_Toc57973736"/>
+      <w:bookmarkStart w:id="35" w:name="_Toc57919555"/>
+      <w:bookmarkStart w:id="36" w:name="_Toc57972221"/>
       <w:bookmarkStart w:id="37" w:name="_Toc57982490"/>
-      <w:bookmarkStart w:id="38" w:name="_Toc57922100"/>
+      <w:bookmarkStart w:id="38" w:name="_Toc57917552"/>
       <w:r>
         <w:rPr>
           <w:rFonts w:hint="eastAsia"/>

--- a/frontend/public/8001.docx
+++ b/frontend/public/8001.docx
@@ -7,19 +7,19 @@
         <w:pStyle w:val="2"/>
         <w:spacing w:before="166" w:after="166"/>
       </w:pPr>
-      <w:bookmarkStart w:id="0" w:name="_Toc57966292"/>
-      <w:bookmarkStart w:id="1" w:name="_Toc57972219"/>
-      <w:bookmarkStart w:id="2" w:name="_Toc57968160"/>
-      <w:bookmarkStart w:id="3" w:name="_Toc57970533"/>
-      <w:bookmarkStart w:id="4" w:name="_Toc57973734"/>
-      <w:bookmarkStart w:id="5" w:name="_Toc57982488"/>
-      <w:bookmarkStart w:id="6" w:name="_Toc57922663"/>
-      <w:bookmarkStart w:id="7" w:name="_Toc57973502"/>
-      <w:bookmarkStart w:id="8" w:name="_Toc57972380"/>
-      <w:bookmarkStart w:id="9" w:name="_Toc57920023"/>
-      <w:bookmarkStart w:id="10" w:name="_Toc57922098"/>
-      <w:bookmarkStart w:id="11" w:name="_Toc57917550"/>
-      <w:bookmarkStart w:id="12" w:name="_Toc57919553"/>
+      <w:bookmarkStart w:id="0" w:name="_Toc57973502"/>
+      <w:bookmarkStart w:id="1" w:name="_Toc57968160"/>
+      <w:bookmarkStart w:id="2" w:name="_Toc57972380"/>
+      <w:bookmarkStart w:id="3" w:name="_Toc57972219"/>
+      <w:bookmarkStart w:id="4" w:name="_Toc57922663"/>
+      <w:bookmarkStart w:id="5" w:name="_Toc57920023"/>
+      <w:bookmarkStart w:id="6" w:name="_Toc57966292"/>
+      <w:bookmarkStart w:id="7" w:name="_Toc57922098"/>
+      <w:bookmarkStart w:id="8" w:name="_Toc57982488"/>
+      <w:bookmarkStart w:id="9" w:name="_Toc57917550"/>
+      <w:bookmarkStart w:id="10" w:name="_Toc57919553"/>
+      <w:bookmarkStart w:id="11" w:name="_Toc57970533"/>
+      <w:bookmarkStart w:id="12" w:name="_Toc57973734"/>
       <w:r>
         <w:rPr>
           <w:rFonts w:hint="eastAsia"/>
@@ -45,19 +45,19 @@
         <w:pStyle w:val="3"/>
         <w:spacing w:before="166" w:after="166"/>
       </w:pPr>
-      <w:bookmarkStart w:id="13" w:name="_Toc57982489"/>
-      <w:bookmarkStart w:id="14" w:name="_Toc57966293"/>
-      <w:bookmarkStart w:id="15" w:name="_Toc57970534"/>
-      <w:bookmarkStart w:id="16" w:name="_Toc57920024"/>
-      <w:bookmarkStart w:id="17" w:name="_Toc57919554"/>
-      <w:bookmarkStart w:id="18" w:name="_Toc57922099"/>
-      <w:bookmarkStart w:id="19" w:name="_Toc57972220"/>
-      <w:bookmarkStart w:id="20" w:name="_Toc57973735"/>
-      <w:bookmarkStart w:id="21" w:name="_Toc57968161"/>
-      <w:bookmarkStart w:id="22" w:name="_Toc57972381"/>
-      <w:bookmarkStart w:id="23" w:name="_Toc57922664"/>
-      <w:bookmarkStart w:id="24" w:name="_Toc57973503"/>
-      <w:bookmarkStart w:id="25" w:name="_Toc57917551"/>
+      <w:bookmarkStart w:id="13" w:name="_Toc57922664"/>
+      <w:bookmarkStart w:id="14" w:name="_Toc57973503"/>
+      <w:bookmarkStart w:id="15" w:name="_Toc57919554"/>
+      <w:bookmarkStart w:id="16" w:name="_Toc57922099"/>
+      <w:bookmarkStart w:id="17" w:name="_Toc57973735"/>
+      <w:bookmarkStart w:id="18" w:name="_Toc57972381"/>
+      <w:bookmarkStart w:id="19" w:name="_Toc57968161"/>
+      <w:bookmarkStart w:id="20" w:name="_Toc57920024"/>
+      <w:bookmarkStart w:id="21" w:name="_Toc57966293"/>
+      <w:bookmarkStart w:id="22" w:name="_Toc57917551"/>
+      <w:bookmarkStart w:id="23" w:name="_Toc57970534"/>
+      <w:bookmarkStart w:id="24" w:name="_Toc57972220"/>
+      <w:bookmarkStart w:id="25" w:name="_Toc6783"/>
       <w:r>
         <w:rPr>
           <w:rFonts w:hint="eastAsia"/>
@@ -94,18 +94,18 @@
         <w:pStyle w:val="3"/>
         <w:spacing w:before="166" w:after="166"/>
       </w:pPr>
-      <w:bookmarkStart w:id="26" w:name="_Toc57922100"/>
-      <w:bookmarkStart w:id="27" w:name="_Toc57972382"/>
-      <w:bookmarkStart w:id="28" w:name="_Toc57973504"/>
-      <w:bookmarkStart w:id="29" w:name="_Toc57922665"/>
-      <w:bookmarkStart w:id="30" w:name="_Toc57968162"/>
-      <w:bookmarkStart w:id="31" w:name="_Toc57966294"/>
-      <w:bookmarkStart w:id="32" w:name="_Toc57970535"/>
-      <w:bookmarkStart w:id="33" w:name="_Toc57920025"/>
-      <w:bookmarkStart w:id="34" w:name="_Toc57973736"/>
-      <w:bookmarkStart w:id="35" w:name="_Toc57919555"/>
-      <w:bookmarkStart w:id="36" w:name="_Toc57972221"/>
-      <w:bookmarkStart w:id="37" w:name="_Toc57982490"/>
+      <w:bookmarkStart w:id="26" w:name="_Toc57972382"/>
+      <w:bookmarkStart w:id="27" w:name="_Toc57922100"/>
+      <w:bookmarkStart w:id="28" w:name="_Toc57968162"/>
+      <w:bookmarkStart w:id="29" w:name="_Toc57920025"/>
+      <w:bookmarkStart w:id="30" w:name="_Toc57966294"/>
+      <w:bookmarkStart w:id="31" w:name="_Toc29516"/>
+      <w:bookmarkStart w:id="32" w:name="_Toc57972221"/>
+      <w:bookmarkStart w:id="33" w:name="_Toc57919555"/>
+      <w:bookmarkStart w:id="34" w:name="_Toc57973504"/>
+      <w:bookmarkStart w:id="35" w:name="_Toc57970535"/>
+      <w:bookmarkStart w:id="36" w:name="_Toc57922665"/>
+      <w:bookmarkStart w:id="37" w:name="_Toc57973736"/>
       <w:bookmarkStart w:id="38" w:name="_Toc57917552"/>
       <w:r>
         <w:rPr>
@@ -135,7 +135,52 @@
         <w:rPr>
           <w:rFonts w:hint="eastAsia"/>
         </w:rPr>
-        <w:t>设计规模Q</w:t>
+        <w:t>扬程H</w:t>
+      </w:r>
+      <w:r>
+        <w:t>=</w:t>
+      </w:r>
+      <w:r>
+        <w:rPr>
+          <w:rFonts w:hint="eastAsia"/>
+          <w:lang w:val="en-US" w:eastAsia="zh-CN"/>
+        </w:rPr>
+        <w:t>{key11}</w:t>
+      </w:r>
+      <w:r>
+        <w:t>m</w:t>
+      </w:r>
+      <w:r>
+        <w:rPr>
+          <w:rFonts w:hint="eastAsia"/>
+        </w:rPr>
+        <w:t>，输水管漏损率</w:t>
+      </w:r>
+      <w:r>
+        <w:rPr>
+          <w:rFonts w:hint="eastAsia"/>
+          <w:lang w:val="en-US" w:eastAsia="zh-CN"/>
+        </w:rPr>
+        <w:t>{key2}</w:t>
+      </w:r>
+      <w:r>
+        <w:rPr>
+          <w:rFonts w:hint="eastAsia"/>
+        </w:rPr>
+        <w:t>%，水厂自用水率</w:t>
+      </w:r>
+      <w:r>
+        <w:rPr>
+          <w:rFonts w:hint="eastAsia"/>
+          <w:lang w:val="en-US" w:eastAsia="zh-CN"/>
+        </w:rPr>
+        <w:t>{key3}</w:t>
+      </w:r>
+      <w:r>
+        <w:rPr>
+          <w:rFonts w:hint="eastAsia"/>
+        </w:rPr>
+        <w:t>%，设计规模Q</w:t>
       </w:r>
       <w:r>
         <w:rPr>
@@ -154,7 +199,7 @@
           <w:rFonts w:hint="eastAsia"/>
           <w:lang w:val="en-US" w:eastAsia="zh-CN"/>
         </w:rPr>
-        <w:t xml:space="preserve">{key1} </w:t>
+        <w:t>{key1}</w:t>
       </w:r>
       <w:r>
         <w:t>m</w:t>
@@ -168,16 +213,18 @@
       <w:r>
         <w:t>/d</w:t>
       </w:r>
-    </w:p>
-    <w:p>
-      <w:pPr>
-        <w:ind w:firstLine="480"/>
-      </w:pPr>
-      <w:r>
-        <w:rPr>
-          <w:rFonts w:hint="eastAsia"/>
-        </w:rPr>
-        <w:t>扬程H</w:t>
+      <w:r>
+        <w:rPr>
+          <w:rFonts w:hint="eastAsia"/>
+        </w:rPr>
+        <w:t>，时变化系数K</w:t>
+      </w:r>
+      <w:r>
+        <w:rPr>
+          <w:rFonts w:hint="eastAsia"/>
+          <w:vertAlign w:val="subscript"/>
+        </w:rPr>
+        <w:t>h</w:t>
       </w:r>
       <w:r>
         <w:t>=</w:t>
@@ -187,89 +234,1068 @@
           <w:rFonts w:hint="eastAsia"/>
           <w:lang w:val="en-US" w:eastAsia="zh-CN"/>
         </w:rPr>
-        <w:t xml:space="preserve">{key2} </w:t>
+        <w:t>{key16}</w:t>
+      </w:r>
+      <w:r>
+        <w:rPr>
+          <w:rFonts w:hint="eastAsia"/>
+        </w:rPr>
+        <w:t>。</w:t>
+      </w:r>
+    </w:p>
+    <w:p>
+      <w:pPr>
+        <w:pStyle w:val="3"/>
+        <w:spacing w:before="166" w:after="166"/>
+      </w:pPr>
+      <w:bookmarkStart w:id="39" w:name="_Toc57919556"/>
+      <w:bookmarkStart w:id="40" w:name="_Toc57917553"/>
+      <w:bookmarkStart w:id="41" w:name="_Toc57972383"/>
+      <w:bookmarkStart w:id="42" w:name="_Toc57922666"/>
+      <w:bookmarkStart w:id="43" w:name="_Toc57968163"/>
+      <w:bookmarkStart w:id="44" w:name="_Toc57922101"/>
+      <w:bookmarkStart w:id="45" w:name="_Toc57973505"/>
+      <w:bookmarkStart w:id="46" w:name="_Toc57970536"/>
+      <w:bookmarkStart w:id="47" w:name="_Toc57920026"/>
+      <w:bookmarkStart w:id="48" w:name="_Toc57966295"/>
+      <w:bookmarkStart w:id="49" w:name="_Toc57973737"/>
+      <w:bookmarkStart w:id="50" w:name="_Toc26009"/>
+      <w:bookmarkStart w:id="51" w:name="_Toc57972222"/>
+      <w:r>
+        <w:rPr>
+          <w:rFonts w:hint="eastAsia"/>
+        </w:rPr>
+        <w:t>设计计算</w:t>
+      </w:r>
+      <w:bookmarkEnd w:id="39"/>
+      <w:bookmarkEnd w:id="40"/>
+      <w:bookmarkEnd w:id="41"/>
+      <w:bookmarkEnd w:id="42"/>
+      <w:bookmarkEnd w:id="43"/>
+      <w:bookmarkEnd w:id="44"/>
+      <w:bookmarkEnd w:id="45"/>
+      <w:bookmarkEnd w:id="46"/>
+      <w:bookmarkEnd w:id="47"/>
+      <w:bookmarkEnd w:id="48"/>
+      <w:bookmarkEnd w:id="49"/>
+      <w:bookmarkEnd w:id="50"/>
+      <w:bookmarkEnd w:id="51"/>
+    </w:p>
+    <w:p>
+      <w:pPr>
+        <w:ind w:firstLine="480"/>
+      </w:pPr>
+      <w:r>
+        <w:rPr>
+          <w:rFonts w:hint="eastAsia"/>
+        </w:rPr>
+        <w:t>（1）一级泵站设计流量</w:t>
+      </w:r>
+    </w:p>
+    <w:p>
+      <w:pPr>
+        <w:ind w:firstLine="480"/>
+      </w:pPr>
+      <w:r>
+        <w:rPr>
+          <w:rFonts w:hint="eastAsia"/>
+        </w:rPr>
+        <w:t>①一级泵站设计流量</w:t>
+      </w:r>
+    </w:p>
+    <w:p>
+      <w:pPr>
+        <w:spacing w:line="240" w:lineRule="auto"/>
+        <w:ind w:left="420" w:leftChars="0" w:firstLine="420" w:firstLineChars="0"/>
+        <w:jc w:val="both"/>
+      </w:pPr>
+      <m:oMath>
+        <m:sSub>
+          <m:sSubPr>
+            <m:ctrlPr>
+              <w:rPr>
+                <w:rFonts w:ascii="Cambria Math" w:hAnsi="Cambria Math" w:eastAsia="Cambria Math" w:cs="Cambria Math"/>
+                <w:i/>
+                <w:iCs/>
+              </w:rPr>
+            </m:ctrlPr>
+          </m:sSubPr>
+          <m:e>
+            <m:r>
+              <m:rPr/>
+              <w:rPr>
+                <w:rFonts w:ascii="Cambria Math" w:hAnsi="Cambria Math" w:cs="Cambria Math" w:eastAsiaTheme="minorEastAsia"/>
+              </w:rPr>
+              <m:t>Q</m:t>
+            </m:r>
+            <m:ctrlPr>
+              <w:rPr>
+                <w:rFonts w:ascii="Cambria Math" w:hAnsi="Cambria Math" w:eastAsia="Cambria Math" w:cs="Cambria Math"/>
+                <w:i/>
+                <w:iCs/>
+              </w:rPr>
+            </m:ctrlPr>
+          </m:e>
+          <m:sub>
+            <m:r>
+              <m:rPr/>
+              <w:rPr>
+                <w:rFonts w:ascii="Cambria Math" w:hAnsi="Cambria Math" w:cs="Cambria Math" w:eastAsiaTheme="minorEastAsia"/>
+              </w:rPr>
+              <m:t>1</m:t>
+            </m:r>
+            <m:ctrlPr>
+              <w:rPr>
+                <w:rFonts w:ascii="Cambria Math" w:hAnsi="Cambria Math" w:eastAsia="Cambria Math" w:cs="Cambria Math"/>
+                <w:i/>
+                <w:iCs/>
+              </w:rPr>
+            </m:ctrlPr>
+          </m:sub>
+        </m:sSub>
+        <m:r>
+          <m:rPr/>
+          <w:rPr>
+            <w:rFonts w:hint="eastAsia" w:ascii="Cambria Math" w:hAnsi="Cambria Math" w:cs="Cambria Math" w:eastAsiaTheme="minorEastAsia"/>
+          </w:rPr>
+          <m:t>‘=</m:t>
+        </m:r>
+        <m:d>
+          <m:dPr>
+            <m:ctrlPr>
+              <w:rPr>
+                <w:rFonts w:ascii="Cambria Math" w:hAnsi="Cambria Math" w:cs="Cambria Math" w:eastAsiaTheme="minorEastAsia"/>
+                <w:i/>
+                <w:iCs/>
+              </w:rPr>
+            </m:ctrlPr>
+          </m:dPr>
+          <m:e>
+            <m:r>
+              <m:rPr/>
+              <w:rPr>
+                <w:rFonts w:ascii="Cambria Math" w:hAnsi="Cambria Math" w:cs="Cambria Math" w:eastAsiaTheme="minorEastAsia"/>
+              </w:rPr>
+              <m:t>1+α+β</m:t>
+            </m:r>
+            <m:ctrlPr>
+              <w:rPr>
+                <w:rFonts w:ascii="Cambria Math" w:hAnsi="Cambria Math" w:cs="Cambria Math" w:eastAsiaTheme="minorEastAsia"/>
+                <w:i/>
+                <w:iCs/>
+              </w:rPr>
+            </m:ctrlPr>
+          </m:e>
+        </m:d>
+        <m:r>
+          <m:rPr/>
+          <w:rPr>
+            <w:rFonts w:ascii="Cambria Math" w:hAnsi="Cambria Math" w:eastAsia="Cambria Math" w:cs="Cambria Math"/>
+          </w:rPr>
+          <m:t>×</m:t>
+        </m:r>
+        <m:f>
+          <m:fPr>
+            <m:ctrlPr>
+              <w:rPr>
+                <w:rFonts w:ascii="Cambria Math" w:hAnsi="Cambria Math" w:eastAsia="Cambria Math" w:cs="Cambria Math"/>
+                <w:i/>
+                <w:iCs/>
+              </w:rPr>
+            </m:ctrlPr>
+          </m:fPr>
+          <m:num>
+            <m:sSub>
+              <m:sSubPr>
+                <m:ctrlPr>
+                  <w:rPr>
+                    <w:rFonts w:ascii="Cambria Math" w:hAnsi="Cambria Math" w:eastAsia="Cambria Math" w:cs="Cambria Math"/>
+                    <w:i/>
+                    <w:iCs/>
+                  </w:rPr>
+                </m:ctrlPr>
+              </m:sSubPr>
+              <m:e>
+                <m:r>
+                  <m:rPr/>
+                  <w:rPr>
+                    <w:rFonts w:ascii="Cambria Math" w:hAnsi="Cambria Math" w:cs="Cambria Math" w:eastAsiaTheme="minorEastAsia"/>
+                  </w:rPr>
+                  <m:t>Q</m:t>
+                </m:r>
+                <m:ctrlPr>
+                  <w:rPr>
+                    <w:rFonts w:ascii="Cambria Math" w:hAnsi="Cambria Math" w:eastAsia="Cambria Math" w:cs="Cambria Math"/>
+                    <w:i/>
+                    <w:iCs/>
+                  </w:rPr>
+                </m:ctrlPr>
+              </m:e>
+              <m:sub>
+                <m:r>
+                  <m:rPr/>
+                  <w:rPr>
+                    <w:rFonts w:ascii="Cambria Math" w:hAnsi="Cambria Math" w:cs="Cambria Math" w:eastAsiaTheme="minorEastAsia"/>
+                  </w:rPr>
+                  <m:t>d</m:t>
+                </m:r>
+                <m:ctrlPr>
+                  <w:rPr>
+                    <w:rFonts w:ascii="Cambria Math" w:hAnsi="Cambria Math" w:eastAsia="Cambria Math" w:cs="Cambria Math"/>
+                    <w:i/>
+                    <w:iCs/>
+                  </w:rPr>
+                </m:ctrlPr>
+              </m:sub>
+            </m:sSub>
+            <m:ctrlPr>
+              <w:rPr>
+                <w:rFonts w:ascii="Cambria Math" w:hAnsi="Cambria Math" w:eastAsia="Cambria Math" w:cs="Cambria Math"/>
+                <w:i/>
+                <w:iCs/>
+              </w:rPr>
+            </m:ctrlPr>
+          </m:num>
+          <m:den>
+            <m:r>
+              <m:rPr/>
+              <w:rPr>
+                <w:rFonts w:ascii="Cambria Math" w:hAnsi="Cambria Math" w:eastAsia="Cambria Math" w:cs="Cambria Math"/>
+              </w:rPr>
+              <m:t>T</m:t>
+            </m:r>
+            <m:ctrlPr>
+              <w:rPr>
+                <w:rFonts w:ascii="Cambria Math" w:hAnsi="Cambria Math" w:eastAsia="Cambria Math" w:cs="Cambria Math"/>
+                <w:i/>
+                <w:iCs/>
+              </w:rPr>
+            </m:ctrlPr>
+          </m:den>
+        </m:f>
+        <m:r>
+          <m:rPr/>
+          <w:rPr>
+            <w:rFonts w:ascii="Cambria Math" w:hAnsi="Cambria Math" w:eastAsia="Cambria Math" w:cs="Cambria Math"/>
+          </w:rPr>
+          <m:t>=</m:t>
+        </m:r>
+      </m:oMath>
+      <w:r>
+        <m:rPr/>
+        <w:rPr>
+          <w:rFonts w:hint="eastAsia" w:hAnsi="Cambria Math"/>
+          <w:b w:val="0"/>
+          <w:i w:val="0"/>
+          <w:lang w:val="en-US" w:eastAsia="zh-CN"/>
+        </w:rPr>
+        <w:t xml:space="preserve"> (1+{key3}% + {key2}%) </w:t>
+      </w:r>
+      <m:oMath>
+        <m:r>
+          <m:rPr/>
+          <w:rPr>
+            <w:rFonts w:ascii="Cambria Math" w:hAnsi="Cambria Math" w:eastAsia="Cambria Math" w:cs="Cambria Math"/>
+          </w:rPr>
+          <m:t>×</m:t>
+        </m:r>
+      </m:oMath>
+      <w:r>
+        <m:rPr/>
+        <w:rPr>
+          <w:rFonts w:hint="eastAsia" w:hAnsi="Cambria Math" w:cs="Cambria Math"/>
+          <w:i w:val="0"/>
+          <w:lang w:val="en-US" w:eastAsia="zh-CN"/>
+        </w:rPr>
+        <w:t xml:space="preserve"> {key1} / 24 = {key4}</w:t>
       </w:r>
       <w:r>
         <w:t>m</w:t>
       </w:r>
-    </w:p>
-    <w:p>
-      <w:pPr>
-        <w:ind w:firstLine="480"/>
-      </w:pPr>
-      <w:r>
-        <w:rPr>
-          <w:rFonts w:hint="eastAsia"/>
-        </w:rPr>
-        <w:t>输水管漏损率</w:t>
+      <w:r>
+        <w:rPr>
+          <w:vertAlign w:val="superscript"/>
+        </w:rPr>
+        <w:t>3</w:t>
+      </w:r>
+      <w:r>
+        <w:t>/h</w:t>
+      </w:r>
+      <w:r>
+        <w:rPr>
+          <w:rFonts w:hint="eastAsia"/>
+        </w:rPr>
+        <w:t>，取</w:t>
       </w:r>
       <w:r>
         <w:rPr>
           <w:rFonts w:hint="eastAsia"/>
           <w:lang w:val="en-US" w:eastAsia="zh-CN"/>
         </w:rPr>
-        <w:t xml:space="preserve">{key3} </w:t>
-      </w:r>
-      <w:r>
-        <w:rPr>
-          <w:rFonts w:hint="eastAsia"/>
-        </w:rPr>
-        <w:t>%</w:t>
-      </w:r>
-    </w:p>
-    <w:p>
-      <w:pPr>
-        <w:ind w:firstLine="480"/>
-      </w:pPr>
-      <w:r>
-        <w:rPr>
-          <w:rFonts w:hint="eastAsia"/>
-        </w:rPr>
-        <w:t>水厂自用水率</w:t>
+        <w:t>{key5}</w:t>
+      </w:r>
+      <w:r>
+        <w:t xml:space="preserve"> m</w:t>
+      </w:r>
+      <w:r>
+        <w:rPr>
+          <w:vertAlign w:val="superscript"/>
+        </w:rPr>
+        <w:t>3</w:t>
+      </w:r>
+      <w:r>
+        <w:t>/</w:t>
+      </w:r>
+      <w:r>
+        <w:rPr>
+          <w:rFonts w:hint="eastAsia"/>
+        </w:rPr>
+        <w:t>h</w:t>
+      </w:r>
+    </w:p>
+    <w:p>
+      <w:pPr>
+        <w:ind w:firstLine="480"/>
+      </w:pPr>
+      <w:r>
+        <w:rPr>
+          <w:rFonts w:hint="eastAsia"/>
+        </w:rPr>
+        <w:t>②水泵数量</w:t>
+      </w:r>
+    </w:p>
+    <w:p>
+      <w:pPr>
+        <w:ind w:firstLine="480"/>
+      </w:pPr>
+      <w:r>
+        <w:rPr>
+          <w:rFonts w:hint="eastAsia"/>
+        </w:rPr>
+        <w:t>水泵按</w:t>
       </w:r>
       <w:r>
         <w:rPr>
           <w:rFonts w:hint="eastAsia"/>
           <w:lang w:val="en-US" w:eastAsia="zh-CN"/>
         </w:rPr>
-        <w:t xml:space="preserve">{key4} </w:t>
-      </w:r>
-      <w:r>
-        <w:rPr>
-          <w:rFonts w:hint="eastAsia"/>
-        </w:rPr>
-        <w:t>%</w:t>
-      </w:r>
-    </w:p>
-    <w:p>
-      <w:pPr>
-        <w:ind w:firstLine="480"/>
-      </w:pPr>
-      <w:r>
-        <w:rPr>
-          <w:rFonts w:hint="eastAsia"/>
-        </w:rPr>
-        <w:t>时变化系数K</w:t>
-      </w:r>
-      <w:r>
-        <w:rPr>
-          <w:rFonts w:hint="eastAsia"/>
-          <w:vertAlign w:val="subscript"/>
+        <w:t>{key6}</w:t>
+      </w:r>
+      <w:r>
+        <w:rPr>
+          <w:rFonts w:hint="eastAsia"/>
+        </w:rPr>
+        <w:t>台设计，泵房应设计备用水泵</w:t>
+      </w:r>
+      <w:r>
+        <w:rPr>
+          <w:rFonts w:hint="eastAsia"/>
+          <w:lang w:val="en-US" w:eastAsia="zh-CN"/>
+        </w:rPr>
+        <w:t>{key7}</w:t>
+      </w:r>
+      <w:r>
+        <w:rPr>
+          <w:rFonts w:hint="eastAsia"/>
+        </w:rPr>
+        <w:t>台</w:t>
+      </w:r>
+    </w:p>
+    <w:p>
+      <w:pPr>
+        <w:ind w:firstLine="480"/>
+      </w:pPr>
+      <w:r>
+        <w:rPr>
+          <w:rFonts w:hint="eastAsia"/>
+        </w:rPr>
+        <w:t>③水泵选型</w:t>
+      </w:r>
+    </w:p>
+    <w:p>
+      <w:pPr>
+        <w:ind w:firstLine="480"/>
+      </w:pPr>
+      <w:r>
+        <w:rPr>
+          <w:rFonts w:hint="eastAsia"/>
+        </w:rPr>
+        <w:t>单台水泵水量</w:t>
+      </w:r>
+    </w:p>
+    <w:p>
+      <w:pPr>
+        <w:spacing w:line="240" w:lineRule="auto"/>
+        <w:ind w:firstLine="480"/>
+        <w:jc w:val="center"/>
+      </w:pPr>
+      <m:oMath>
+        <m:sSub>
+          <m:sSubPr>
+            <m:ctrlPr>
+              <w:rPr>
+                <w:rFonts w:ascii="Cambria Math" w:hAnsi="Cambria Math" w:eastAsia="Cambria Math" w:cs="Cambria Math"/>
+                <w:i/>
+                <w:iCs/>
+              </w:rPr>
+            </m:ctrlPr>
+          </m:sSubPr>
+          <m:e>
+            <m:r>
+              <m:rPr/>
+              <w:rPr>
+                <w:rFonts w:ascii="Cambria Math" w:hAnsi="Cambria Math" w:cs="Cambria Math" w:eastAsiaTheme="minorEastAsia"/>
+              </w:rPr>
+              <m:t>Q</m:t>
+            </m:r>
+            <m:ctrlPr>
+              <w:rPr>
+                <w:rFonts w:ascii="Cambria Math" w:hAnsi="Cambria Math" w:eastAsia="Cambria Math" w:cs="Cambria Math"/>
+                <w:i/>
+                <w:iCs/>
+              </w:rPr>
+            </m:ctrlPr>
+          </m:e>
+          <m:sub>
+            <m:r>
+              <m:rPr/>
+              <w:rPr>
+                <w:rFonts w:hint="eastAsia" w:ascii="Cambria Math" w:hAnsi="Cambria Math" w:cs="Cambria Math" w:eastAsiaTheme="minorEastAsia"/>
+              </w:rPr>
+              <m:t>单</m:t>
+            </m:r>
+            <m:ctrlPr>
+              <w:rPr>
+                <w:rFonts w:ascii="Cambria Math" w:hAnsi="Cambria Math" w:eastAsia="Cambria Math" w:cs="Cambria Math"/>
+                <w:i/>
+                <w:iCs/>
+              </w:rPr>
+            </m:ctrlPr>
+          </m:sub>
+        </m:sSub>
+        <m:r>
+          <m:rPr/>
+          <w:rPr>
+            <w:rFonts w:hint="eastAsia" w:ascii="Cambria Math" w:hAnsi="Cambria Math" w:cs="Cambria Math" w:eastAsiaTheme="minorEastAsia"/>
+          </w:rPr>
+          <m:t>=</m:t>
+        </m:r>
+        <m:f>
+          <m:fPr>
+            <m:ctrlPr>
+              <w:rPr>
+                <w:rFonts w:ascii="Cambria Math" w:hAnsi="Cambria Math" w:eastAsia="Cambria Math" w:cs="Cambria Math"/>
+                <w:i/>
+                <w:iCs/>
+              </w:rPr>
+            </m:ctrlPr>
+          </m:fPr>
+          <m:num>
+            <m:r>
+              <m:rPr/>
+              <w:rPr>
+                <w:rFonts w:ascii="Cambria Math" w:hAnsi="Cambria Math" w:eastAsia="Cambria Math" w:cs="Cambria Math"/>
+              </w:rPr>
+              <m:t>Q</m:t>
+            </m:r>
+            <m:ctrlPr>
+              <w:rPr>
+                <w:rFonts w:ascii="Cambria Math" w:hAnsi="Cambria Math" w:eastAsia="Cambria Math" w:cs="Cambria Math"/>
+                <w:i/>
+                <w:iCs/>
+              </w:rPr>
+            </m:ctrlPr>
+          </m:num>
+          <m:den>
+            <m:r>
+              <m:rPr/>
+              <w:rPr>
+                <w:rFonts w:hint="eastAsia" w:ascii="Cambria Math" w:hAnsi="Cambria Math" w:cs="Cambria Math" w:eastAsiaTheme="minorEastAsia"/>
+              </w:rPr>
+              <m:t>n</m:t>
+            </m:r>
+            <m:ctrlPr>
+              <w:rPr>
+                <w:rFonts w:ascii="Cambria Math" w:hAnsi="Cambria Math" w:eastAsia="Cambria Math" w:cs="Cambria Math"/>
+                <w:i/>
+                <w:iCs/>
+              </w:rPr>
+            </m:ctrlPr>
+          </m:den>
+        </m:f>
+        <m:r>
+          <m:rPr/>
+          <w:rPr>
+            <w:rFonts w:ascii="Cambria Math" w:hAnsi="Cambria Math" w:eastAsia="Cambria Math" w:cs="Cambria Math"/>
+          </w:rPr>
+          <m:t>=</m:t>
+        </m:r>
+      </m:oMath>
+      <w:r>
+        <m:rPr/>
+        <w:rPr>
+          <w:rFonts w:hint="eastAsia" w:hAnsi="Cambria Math"/>
+          <w:b w:val="0"/>
+          <w:i w:val="0"/>
+          <w:lang w:val="en-US" w:eastAsia="zh-CN"/>
+        </w:rPr>
+        <w:t xml:space="preserve"> {key5} / {key6} = {key8}</w:t>
+      </w:r>
+      <w:r>
+        <w:t>m</w:t>
+      </w:r>
+      <w:r>
+        <w:rPr>
+          <w:vertAlign w:val="superscript"/>
+        </w:rPr>
+        <w:t>3</w:t>
+      </w:r>
+      <w:r>
+        <w:t>/h</w:t>
+      </w:r>
+    </w:p>
+    <w:p>
+      <w:pPr>
+        <w:ind w:firstLine="480"/>
+      </w:pPr>
+      <w:r>
+        <w:rPr>
+          <w:rFonts w:hint="eastAsia"/>
+        </w:rPr>
+        <w:t>根据厂商手册，对水泵进行选型。</w:t>
+      </w:r>
+    </w:p>
+    <w:p>
+      <w:pPr>
+        <w:ind w:firstLine="480"/>
+      </w:pPr>
+      <w:r>
+        <w:rPr>
+          <w:rFonts w:hint="eastAsia"/>
+        </w:rPr>
+        <w:t>（</w:t>
+      </w:r>
+      <w:r>
+        <w:t>2</w:t>
+      </w:r>
+      <w:r>
+        <w:rPr>
+          <w:rFonts w:hint="eastAsia"/>
+        </w:rPr>
+        <w:t>）二级泵站设计流量</w:t>
+      </w:r>
+    </w:p>
+    <w:p>
+      <w:pPr>
+        <w:ind w:firstLine="480"/>
+      </w:pPr>
+      <w:r>
+        <w:rPr>
+          <w:rFonts w:hint="eastAsia"/>
+        </w:rPr>
+        <w:t>①二级泵站设计流量</w:t>
+      </w:r>
+    </w:p>
+    <w:p>
+      <w:pPr>
+        <w:spacing w:line="240" w:lineRule="auto"/>
+        <w:ind w:firstLine="480"/>
+        <w:jc w:val="center"/>
+      </w:pPr>
+      <m:oMath>
+        <m:sSub>
+          <m:sSubPr>
+            <m:ctrlPr>
+              <w:rPr>
+                <w:rFonts w:ascii="Cambria Math" w:hAnsi="Cambria Math" w:eastAsia="Cambria Math" w:cs="Cambria Math"/>
+                <w:i/>
+                <w:iCs/>
+              </w:rPr>
+            </m:ctrlPr>
+          </m:sSubPr>
+          <m:e>
+            <m:r>
+              <m:rPr/>
+              <w:rPr>
+                <w:rFonts w:ascii="Cambria Math" w:hAnsi="Cambria Math" w:cs="Cambria Math" w:eastAsiaTheme="minorEastAsia"/>
+              </w:rPr>
+              <m:t>Q</m:t>
+            </m:r>
+            <m:ctrlPr>
+              <w:rPr>
+                <w:rFonts w:ascii="Cambria Math" w:hAnsi="Cambria Math" w:eastAsia="Cambria Math" w:cs="Cambria Math"/>
+                <w:i/>
+                <w:iCs/>
+              </w:rPr>
+            </m:ctrlPr>
+          </m:e>
+          <m:sub>
+            <m:r>
+              <m:rPr/>
+              <w:rPr>
+                <w:rFonts w:ascii="Cambria Math" w:hAnsi="Cambria Math" w:cs="Cambria Math" w:eastAsiaTheme="minorEastAsia"/>
+              </w:rPr>
+              <m:t>1</m:t>
+            </m:r>
+            <m:ctrlPr>
+              <w:rPr>
+                <w:rFonts w:ascii="Cambria Math" w:hAnsi="Cambria Math" w:eastAsia="Cambria Math" w:cs="Cambria Math"/>
+                <w:i/>
+                <w:iCs/>
+              </w:rPr>
+            </m:ctrlPr>
+          </m:sub>
+        </m:sSub>
+        <m:r>
+          <m:rPr/>
+          <w:rPr>
+            <w:rFonts w:hint="eastAsia" w:ascii="Cambria Math" w:hAnsi="Cambria Math" w:cs="Cambria Math" w:eastAsiaTheme="minorEastAsia"/>
+          </w:rPr>
+          <m:t>‘=</m:t>
+        </m:r>
+        <m:sSub>
+          <m:sSubPr>
+            <m:ctrlPr>
+              <w:rPr>
+                <w:rFonts w:ascii="Cambria Math" w:hAnsi="Cambria Math" w:eastAsia="Cambria Math" w:cs="Cambria Math"/>
+                <w:i/>
+                <w:iCs/>
+              </w:rPr>
+            </m:ctrlPr>
+          </m:sSubPr>
+          <m:e>
+            <m:r>
+              <m:rPr/>
+              <w:rPr>
+                <w:rFonts w:ascii="Cambria Math" w:hAnsi="Cambria Math" w:cs="Cambria Math" w:eastAsiaTheme="minorEastAsia"/>
+              </w:rPr>
+              <m:t>K</m:t>
+            </m:r>
+            <m:ctrlPr>
+              <w:rPr>
+                <w:rFonts w:ascii="Cambria Math" w:hAnsi="Cambria Math" w:eastAsia="Cambria Math" w:cs="Cambria Math"/>
+                <w:i/>
+                <w:iCs/>
+              </w:rPr>
+            </m:ctrlPr>
+          </m:e>
+          <m:sub>
+            <m:r>
+              <m:rPr/>
+              <w:rPr>
+                <w:rFonts w:ascii="Cambria Math" w:hAnsi="Cambria Math" w:cs="Cambria Math" w:eastAsiaTheme="minorEastAsia"/>
+              </w:rPr>
+              <m:t>ℎ</m:t>
+            </m:r>
+            <m:ctrlPr>
+              <w:rPr>
+                <w:rFonts w:ascii="Cambria Math" w:hAnsi="Cambria Math" w:eastAsia="Cambria Math" w:cs="Cambria Math"/>
+                <w:i/>
+                <w:iCs/>
+              </w:rPr>
+            </m:ctrlPr>
+          </m:sub>
+        </m:sSub>
+        <m:r>
+          <m:rPr/>
+          <w:rPr>
+            <w:rFonts w:ascii="Cambria Math" w:hAnsi="Cambria Math" w:eastAsia="Cambria Math" w:cs="Cambria Math"/>
+          </w:rPr>
+          <m:t>×</m:t>
+        </m:r>
+        <m:f>
+          <m:fPr>
+            <m:ctrlPr>
+              <w:rPr>
+                <w:rFonts w:ascii="Cambria Math" w:hAnsi="Cambria Math" w:eastAsia="Cambria Math" w:cs="Cambria Math"/>
+                <w:i/>
+                <w:iCs/>
+              </w:rPr>
+            </m:ctrlPr>
+          </m:fPr>
+          <m:num>
+            <m:sSub>
+              <m:sSubPr>
+                <m:ctrlPr>
+                  <w:rPr>
+                    <w:rFonts w:ascii="Cambria Math" w:hAnsi="Cambria Math" w:eastAsia="Cambria Math" w:cs="Cambria Math"/>
+                    <w:i/>
+                    <w:iCs/>
+                  </w:rPr>
+                </m:ctrlPr>
+              </m:sSubPr>
+              <m:e>
+                <m:r>
+                  <m:rPr/>
+                  <w:rPr>
+                    <w:rFonts w:ascii="Cambria Math" w:hAnsi="Cambria Math" w:cs="Cambria Math" w:eastAsiaTheme="minorEastAsia"/>
+                  </w:rPr>
+                  <m:t>Q</m:t>
+                </m:r>
+                <m:ctrlPr>
+                  <w:rPr>
+                    <w:rFonts w:ascii="Cambria Math" w:hAnsi="Cambria Math" w:eastAsia="Cambria Math" w:cs="Cambria Math"/>
+                    <w:i/>
+                    <w:iCs/>
+                  </w:rPr>
+                </m:ctrlPr>
+              </m:e>
+              <m:sub>
+                <m:r>
+                  <m:rPr/>
+                  <w:rPr>
+                    <w:rFonts w:ascii="Cambria Math" w:hAnsi="Cambria Math" w:cs="Cambria Math" w:eastAsiaTheme="minorEastAsia"/>
+                  </w:rPr>
+                  <m:t>d</m:t>
+                </m:r>
+                <m:ctrlPr>
+                  <w:rPr>
+                    <w:rFonts w:ascii="Cambria Math" w:hAnsi="Cambria Math" w:eastAsia="Cambria Math" w:cs="Cambria Math"/>
+                    <w:i/>
+                    <w:iCs/>
+                  </w:rPr>
+                </m:ctrlPr>
+              </m:sub>
+            </m:sSub>
+            <m:ctrlPr>
+              <w:rPr>
+                <w:rFonts w:ascii="Cambria Math" w:hAnsi="Cambria Math" w:eastAsia="Cambria Math" w:cs="Cambria Math"/>
+                <w:i/>
+                <w:iCs/>
+              </w:rPr>
+            </m:ctrlPr>
+          </m:num>
+          <m:den>
+            <m:r>
+              <m:rPr/>
+              <w:rPr>
+                <w:rFonts w:ascii="Cambria Math" w:hAnsi="Cambria Math" w:eastAsia="Cambria Math" w:cs="Cambria Math"/>
+              </w:rPr>
+              <m:t>T</m:t>
+            </m:r>
+            <m:ctrlPr>
+              <w:rPr>
+                <w:rFonts w:ascii="Cambria Math" w:hAnsi="Cambria Math" w:eastAsia="Cambria Math" w:cs="Cambria Math"/>
+                <w:i/>
+                <w:iCs/>
+              </w:rPr>
+            </m:ctrlPr>
+          </m:den>
+        </m:f>
+        <m:r>
+          <m:rPr/>
+          <w:rPr>
+            <w:rFonts w:ascii="Cambria Math" w:hAnsi="Cambria Math" w:eastAsia="Cambria Math" w:cs="Cambria Math"/>
+          </w:rPr>
+          <m:t>=</m:t>
+        </m:r>
+      </m:oMath>
+      <w:r>
+        <m:rPr/>
+        <w:rPr>
+          <w:rFonts w:hint="eastAsia" w:hAnsi="Cambria Math"/>
+          <w:b w:val="0"/>
+          <w:i w:val="0"/>
+          <w:lang w:val="en-US" w:eastAsia="zh-CN"/>
+        </w:rPr>
+        <w:t>{key16}</w:t>
+      </w:r>
+      <m:oMath>
+        <m:r>
+          <m:rPr/>
+          <w:rPr>
+            <w:rFonts w:ascii="Cambria Math" w:hAnsi="Cambria Math" w:eastAsia="Cambria Math" w:cs="Cambria Math"/>
+          </w:rPr>
+          <m:t>×</m:t>
+        </m:r>
+      </m:oMath>
+      <w:r>
+        <m:rPr/>
+        <w:rPr>
+          <w:rFonts w:hint="eastAsia" w:hAnsi="Cambria Math" w:cs="Cambria Math"/>
+          <w:i w:val="0"/>
+          <w:lang w:val="en-US" w:eastAsia="zh-CN"/>
+        </w:rPr>
+        <w:t xml:space="preserve"> {key1} /24 = {key17}</w:t>
+      </w:r>
+      <w:r>
+        <m:rPr/>
+        <w:rPr>
+          <w:rFonts w:hint="eastAsia" w:hAnsi="Cambria Math"/>
+          <w:b w:val="0"/>
+          <w:i w:val="0"/>
+          <w:lang w:val="en-US" w:eastAsia="zh-CN"/>
+        </w:rPr>
+        <w:t xml:space="preserve"> </w:t>
+      </w:r>
+      <w:r>
+        <w:t>m</w:t>
+      </w:r>
+      <w:r>
+        <w:rPr>
+          <w:vertAlign w:val="superscript"/>
+        </w:rPr>
+        <w:t>3</w:t>
+      </w:r>
+      <w:r>
+        <w:t>/h</w:t>
+      </w:r>
+      <w:r>
+        <w:rPr>
+          <w:rFonts w:hint="eastAsia"/>
+        </w:rPr>
+        <w:t>，取</w:t>
+      </w:r>
+      <w:r>
+        <w:rPr>
+          <w:rFonts w:hint="eastAsia"/>
+          <w:lang w:val="en-US" w:eastAsia="zh-CN"/>
+        </w:rPr>
+        <w:t>{key18}</w:t>
+      </w:r>
+      <w:r>
+        <w:t xml:space="preserve"> m</w:t>
+      </w:r>
+      <w:r>
+        <w:rPr>
+          <w:vertAlign w:val="superscript"/>
+        </w:rPr>
+        <w:t>3</w:t>
+      </w:r>
+      <w:r>
+        <w:t>/</w:t>
+      </w:r>
+      <w:r>
+        <w:rPr>
+          <w:rFonts w:hint="eastAsia"/>
         </w:rPr>
         <w:t>h</w:t>
       </w:r>
-      <w:r>
-        <w:t>=</w:t>
+    </w:p>
+    <w:p>
+      <w:pPr>
+        <w:ind w:firstLine="480"/>
+      </w:pPr>
+      <w:r>
+        <w:rPr>
+          <w:rFonts w:hint="eastAsia"/>
+        </w:rPr>
+        <w:t>②水泵数量</w:t>
+      </w:r>
+    </w:p>
+    <w:p>
+      <w:pPr>
+        <w:ind w:firstLine="480"/>
+      </w:pPr>
+      <w:r>
+        <w:rPr>
+          <w:rFonts w:hint="eastAsia"/>
+        </w:rPr>
+        <w:t>水泵按</w:t>
       </w:r>
       <w:r>
         <w:rPr>
           <w:rFonts w:hint="eastAsia"/>
           <w:lang w:val="en-US" w:eastAsia="zh-CN"/>
         </w:rPr>
-        <w:t xml:space="preserve">{key5} </w:t>
-      </w:r>
-      <w:bookmarkStart w:id="39" w:name="_GoBack"/>
-      <w:bookmarkEnd w:id="39"/>
+        <w:t>{key19}</w:t>
+      </w:r>
+      <w:r>
+        <w:rPr>
+          <w:rFonts w:hint="eastAsia"/>
+        </w:rPr>
+        <w:t>台设计，泵房应设计备用水泵取</w:t>
+      </w:r>
+      <w:r>
+        <w:rPr>
+          <w:rFonts w:hint="eastAsia"/>
+          <w:lang w:val="en-US" w:eastAsia="zh-CN"/>
+        </w:rPr>
+        <w:t>{key20}</w:t>
+      </w:r>
+      <w:r>
+        <w:rPr>
+          <w:rFonts w:hint="eastAsia"/>
+        </w:rPr>
+        <w:t>台</w:t>
+      </w:r>
+    </w:p>
+    <w:p>
+      <w:pPr>
+        <w:ind w:firstLine="480"/>
+      </w:pPr>
+      <w:r>
+        <w:rPr>
+          <w:rFonts w:hint="eastAsia"/>
+        </w:rPr>
+        <w:t>③水泵选型</w:t>
+      </w:r>
+    </w:p>
+    <w:p>
+      <w:pPr>
+        <w:ind w:firstLine="480"/>
+      </w:pPr>
+      <w:r>
+        <w:rPr>
+          <w:rFonts w:hint="eastAsia"/>
+        </w:rPr>
+        <w:t>单台水泵水量</w:t>
+      </w:r>
+    </w:p>
+    <w:p>
+      <w:pPr>
+        <w:spacing w:line="240" w:lineRule="auto"/>
+        <w:ind w:firstLine="480"/>
+        <w:jc w:val="center"/>
+      </w:pPr>
+      <m:oMath>
+        <m:sSub>
+          <m:sSubPr>
+            <m:ctrlPr>
+              <w:rPr>
+                <w:rFonts w:ascii="Cambria Math" w:hAnsi="Cambria Math" w:eastAsia="Cambria Math" w:cs="Cambria Math"/>
+                <w:i/>
+                <w:iCs/>
+              </w:rPr>
+            </m:ctrlPr>
+          </m:sSubPr>
+          <m:e>
+            <m:r>
+              <m:rPr/>
+              <w:rPr>
+                <w:rFonts w:ascii="Cambria Math" w:hAnsi="Cambria Math" w:cs="Cambria Math" w:eastAsiaTheme="minorEastAsia"/>
+              </w:rPr>
+              <m:t>Q</m:t>
+            </m:r>
+            <m:ctrlPr>
+              <w:rPr>
+                <w:rFonts w:ascii="Cambria Math" w:hAnsi="Cambria Math" w:eastAsia="Cambria Math" w:cs="Cambria Math"/>
+                <w:i/>
+                <w:iCs/>
+              </w:rPr>
+            </m:ctrlPr>
+          </m:e>
+          <m:sub>
+            <m:r>
+              <m:rPr/>
+              <w:rPr>
+                <w:rFonts w:hint="eastAsia" w:ascii="Cambria Math" w:hAnsi="Cambria Math" w:cs="Cambria Math" w:eastAsiaTheme="minorEastAsia"/>
+              </w:rPr>
+              <m:t>单</m:t>
+            </m:r>
+            <m:ctrlPr>
+              <w:rPr>
+                <w:rFonts w:ascii="Cambria Math" w:hAnsi="Cambria Math" w:eastAsia="Cambria Math" w:cs="Cambria Math"/>
+                <w:i/>
+                <w:iCs/>
+              </w:rPr>
+            </m:ctrlPr>
+          </m:sub>
+        </m:sSub>
+        <m:r>
+          <m:rPr/>
+          <w:rPr>
+            <w:rFonts w:hint="eastAsia" w:ascii="Cambria Math" w:hAnsi="Cambria Math" w:cs="Cambria Math" w:eastAsiaTheme="minorEastAsia"/>
+          </w:rPr>
+          <m:t>=</m:t>
+        </m:r>
+        <m:f>
+          <m:fPr>
+            <m:ctrlPr>
+              <w:rPr>
+                <w:rFonts w:ascii="Cambria Math" w:hAnsi="Cambria Math" w:eastAsia="Cambria Math" w:cs="Cambria Math"/>
+                <w:i/>
+                <w:iCs/>
+              </w:rPr>
+            </m:ctrlPr>
+          </m:fPr>
+          <m:num>
+            <m:r>
+              <m:rPr/>
+              <w:rPr>
+                <w:rFonts w:ascii="Cambria Math" w:hAnsi="Cambria Math" w:eastAsia="Cambria Math" w:cs="Cambria Math"/>
+              </w:rPr>
+              <m:t>Q</m:t>
+            </m:r>
+            <m:ctrlPr>
+              <w:rPr>
+                <w:rFonts w:ascii="Cambria Math" w:hAnsi="Cambria Math" w:eastAsia="Cambria Math" w:cs="Cambria Math"/>
+                <w:i/>
+                <w:iCs/>
+              </w:rPr>
+            </m:ctrlPr>
+          </m:num>
+          <m:den>
+            <m:r>
+              <m:rPr/>
+              <w:rPr>
+                <w:rFonts w:hint="eastAsia" w:ascii="Cambria Math" w:hAnsi="Cambria Math" w:cs="Cambria Math" w:eastAsiaTheme="minorEastAsia"/>
+              </w:rPr>
+              <m:t>n</m:t>
+            </m:r>
+            <m:ctrlPr>
+              <w:rPr>
+                <w:rFonts w:ascii="Cambria Math" w:hAnsi="Cambria Math" w:eastAsia="Cambria Math" w:cs="Cambria Math"/>
+                <w:i/>
+                <w:iCs/>
+              </w:rPr>
+            </m:ctrlPr>
+          </m:den>
+        </m:f>
+        <m:r>
+          <m:rPr/>
+          <w:rPr>
+            <w:rFonts w:ascii="Cambria Math" w:hAnsi="Cambria Math" w:eastAsia="Cambria Math" w:cs="Cambria Math"/>
+          </w:rPr>
+          <m:t>=</m:t>
+        </m:r>
+      </m:oMath>
+      <w:r>
+        <m:rPr/>
+        <w:rPr>
+          <w:rFonts w:hint="eastAsia" w:hAnsi="Cambria Math"/>
+          <w:b w:val="0"/>
+          <w:i w:val="0"/>
+          <w:lang w:val="en-US" w:eastAsia="zh-CN"/>
+        </w:rPr>
+        <w:t xml:space="preserve"> {key18}/ {key19} = {key21}</w:t>
+      </w:r>
+      <w:r>
+        <w:t>m</w:t>
+      </w:r>
+      <w:r>
+        <w:rPr>
+          <w:vertAlign w:val="superscript"/>
+        </w:rPr>
+        <w:t>3</w:t>
+      </w:r>
+      <w:r>
+        <w:t>/h</w:t>
+      </w:r>
+    </w:p>
+    <w:p>
+      <w:pPr>
+        <w:ind w:firstLine="480"/>
+      </w:pPr>
+      <w:r>
+        <w:rPr>
+          <w:rFonts w:hint="eastAsia"/>
+        </w:rPr>
+        <w:t>根据厂商手册，对水泵进</w:t>
+      </w:r>
+      <w:bookmarkStart w:id="52" w:name="_GoBack"/>
+      <w:bookmarkEnd w:id="52"/>
+      <w:r>
+        <w:rPr>
+          <w:rFonts w:hint="eastAsia"/>
+        </w:rPr>
+        <w:t>行选型。</w:t>
+      </w:r>
+    </w:p>
+    <w:p>
+      <w:pPr>
+        <w:ind w:firstLine="480"/>
+      </w:pPr>
     </w:p>
     <w:sectPr>
       <w:pgSz w:w="11906" w:h="16838"/>
@@ -507,7 +1533,7 @@
     <w:lsdException w:qFormat="1" w:unhideWhenUsed="0" w:uiPriority="0" w:semiHidden="0" w:name="Title"/>
     <w:lsdException w:unhideWhenUsed="0" w:uiPriority="0" w:semiHidden="0" w:name="Closing"/>
     <w:lsdException w:unhideWhenUsed="0" w:uiPriority="0" w:semiHidden="0" w:name="Signature"/>
-    <w:lsdException w:unhideWhenUsed="0" w:uiPriority="0" w:name="Default Paragraph Font"/>
+    <w:lsdException w:qFormat="1" w:unhideWhenUsed="0" w:uiPriority="0" w:name="Default Paragraph Font"/>
     <w:lsdException w:unhideWhenUsed="0" w:uiPriority="0" w:semiHidden="0" w:name="Body Text"/>
     <w:lsdException w:unhideWhenUsed="0" w:uiPriority="0" w:semiHidden="0" w:name="Body Text Indent"/>
     <w:lsdException w:unhideWhenUsed="0" w:uiPriority="0" w:semiHidden="0" w:name="List Continue"/>
@@ -712,6 +1738,7 @@
   <w:style w:type="paragraph" w:styleId="2">
     <w:name w:val="heading 2"/>
     <w:next w:val="1"/>
+    <w:autoRedefine/>
     <w:unhideWhenUsed/>
     <w:qFormat/>
     <w:uiPriority w:val="0"/>
@@ -763,7 +1790,9 @@
   </w:style>
   <w:style w:type="character" w:default="1" w:styleId="5">
     <w:name w:val="Default Paragraph Font"/>
+    <w:autoRedefine/>
     <w:semiHidden/>
+    <w:qFormat/>
     <w:uiPriority w:val="0"/>
   </w:style>
   <w:style w:type="table" w:default="1" w:styleId="4">
